--- a/tests/org.obeonetwork.m2doc.tests/resources/excelServices/asTableWithStyle/asTableWithStyle-expected-generation.docx
+++ b/tests/org.obeonetwork.m2doc.tests/resources/excelServices/asTableWithStyle/asTableWithStyle-expected-generation.docx
@@ -43,6 +43,7 @@
             </w:pPr>
             <w:r>
               <w:rPr>
+                <w:rFonts w:ascii="Calibri" w:hAnsi="Calibri" w:cs="Calibri" w:eastAsia="Calibri"/>
                 <w:b w:val="true"/>
                 <w:i w:val="false"/>
                 <w:strike w:val="false"/>
@@ -60,6 +61,7 @@
             </w:pPr>
             <w:r>
               <w:rPr>
+                <w:rFonts w:ascii="Calibri" w:hAnsi="Calibri" w:cs="Calibri" w:eastAsia="Calibri"/>
                 <w:b w:val="false"/>
                 <w:i w:val="true"/>
                 <w:strike w:val="false"/>
@@ -77,6 +79,7 @@
             </w:pPr>
             <w:r>
               <w:rPr>
+                <w:rFonts w:ascii="Calibri" w:hAnsi="Calibri" w:cs="Calibri" w:eastAsia="Calibri"/>
                 <w:b w:val="false"/>
                 <w:i w:val="false"/>
                 <w:strike w:val="false"/>
@@ -95,6 +98,7 @@
             </w:pPr>
             <w:r>
               <w:rPr>
+                <w:rFonts w:ascii="Calibri" w:hAnsi="Calibri" w:cs="Calibri" w:eastAsia="Calibri"/>
                 <w:b w:val="false"/>
                 <w:i w:val="false"/>
                 <w:strike w:val="true"/>
@@ -117,6 +121,7 @@
             </w:pPr>
             <w:r>
               <w:rPr>
+                <w:rFonts w:ascii="Calibri" w:hAnsi="Calibri" w:cs="Calibri" w:eastAsia="Calibri"/>
                 <w:b w:val="true"/>
                 <w:i w:val="false"/>
                 <w:strike w:val="false"/>
@@ -137,6 +142,7 @@
             </w:pPr>
             <w:r>
               <w:rPr>
+                <w:rFonts w:ascii="Calibri" w:hAnsi="Calibri" w:cs="Calibri" w:eastAsia="Calibri"/>
                 <w:b w:val="true"/>
                 <w:i w:val="true"/>
                 <w:strike w:val="false"/>
@@ -157,6 +163,7 @@
             </w:pPr>
             <w:r>
               <w:rPr>
+                <w:rFonts w:ascii="Calibri" w:hAnsi="Calibri" w:cs="Calibri" w:eastAsia="Calibri"/>
                 <w:b w:val="true"/>
                 <w:i w:val="false"/>
                 <w:strike w:val="false"/>
@@ -178,6 +185,7 @@
             </w:pPr>
             <w:r>
               <w:rPr>
+                <w:rFonts w:ascii="Calibri" w:hAnsi="Calibri" w:cs="Calibri" w:eastAsia="Calibri"/>
                 <w:b w:val="true"/>
                 <w:i w:val="false"/>
                 <w:strike w:val="true"/>
@@ -200,6 +208,7 @@
             </w:pPr>
             <w:r>
               <w:rPr>
+                <w:rFonts w:ascii="Calibri" w:hAnsi="Calibri" w:cs="Calibri" w:eastAsia="Calibri"/>
                 <w:b w:val="true"/>
                 <w:i w:val="true"/>
                 <w:strike w:val="false"/>
@@ -220,6 +229,7 @@
             </w:pPr>
             <w:r>
               <w:rPr>
+                <w:rFonts w:ascii="Calibri" w:hAnsi="Calibri" w:cs="Calibri" w:eastAsia="Calibri"/>
                 <w:b w:val="false"/>
                 <w:i w:val="true"/>
                 <w:strike w:val="false"/>
@@ -240,6 +250,7 @@
             </w:pPr>
             <w:r>
               <w:rPr>
+                <w:rFonts w:ascii="Calibri" w:hAnsi="Calibri" w:cs="Calibri" w:eastAsia="Calibri"/>
                 <w:b w:val="false"/>
                 <w:i w:val="true"/>
                 <w:strike w:val="false"/>
@@ -261,6 +272,7 @@
             </w:pPr>
             <w:r>
               <w:rPr>
+                <w:rFonts w:ascii="Calibri" w:hAnsi="Calibri" w:cs="Calibri" w:eastAsia="Calibri"/>
                 <w:b w:val="false"/>
                 <w:i w:val="true"/>
                 <w:strike w:val="true"/>
@@ -283,6 +295,7 @@
             </w:pPr>
             <w:r>
               <w:rPr>
+                <w:rFonts w:ascii="Calibri" w:hAnsi="Calibri" w:cs="Calibri" w:eastAsia="Calibri"/>
                 <w:b w:val="true"/>
                 <w:i w:val="false"/>
                 <w:strike w:val="false"/>
@@ -304,6 +317,7 @@
             </w:pPr>
             <w:r>
               <w:rPr>
+                <w:rFonts w:ascii="Calibri" w:hAnsi="Calibri" w:cs="Calibri" w:eastAsia="Calibri"/>
                 <w:b w:val="false"/>
                 <w:i w:val="true"/>
                 <w:strike w:val="false"/>
@@ -325,6 +339,7 @@
             </w:pPr>
             <w:r>
               <w:rPr>
+                <w:rFonts w:ascii="Calibri" w:hAnsi="Calibri" w:cs="Calibri" w:eastAsia="Calibri"/>
                 <w:b w:val="false"/>
                 <w:i w:val="false"/>
                 <w:strike w:val="false"/>
@@ -346,6 +361,7 @@
             </w:pPr>
             <w:r>
               <w:rPr>
+                <w:rFonts w:ascii="Calibri" w:hAnsi="Calibri" w:cs="Calibri" w:eastAsia="Calibri"/>
                 <w:b w:val="false"/>
                 <w:i w:val="false"/>
                 <w:strike w:val="true"/>
@@ -369,6 +385,7 @@
             </w:pPr>
             <w:r>
               <w:rPr>
+                <w:rFonts w:ascii="Calibri" w:hAnsi="Calibri" w:cs="Calibri" w:eastAsia="Calibri"/>
                 <w:b w:val="true"/>
                 <w:i w:val="false"/>
                 <w:strike w:val="true"/>
@@ -389,6 +406,7 @@
             </w:pPr>
             <w:r>
               <w:rPr>
+                <w:rFonts w:ascii="Calibri" w:hAnsi="Calibri" w:cs="Calibri" w:eastAsia="Calibri"/>
                 <w:b w:val="false"/>
                 <w:i w:val="true"/>
                 <w:strike w:val="true"/>
@@ -409,6 +427,7 @@
             </w:pPr>
             <w:r>
               <w:rPr>
+                <w:rFonts w:ascii="Calibri" w:hAnsi="Calibri" w:cs="Calibri" w:eastAsia="Calibri"/>
                 <w:b w:val="false"/>
                 <w:i w:val="false"/>
                 <w:strike w:val="true"/>
@@ -430,6 +449,7 @@
             </w:pPr>
             <w:r>
               <w:rPr>
+                <w:rFonts w:ascii="Calibri" w:hAnsi="Calibri" w:cs="Calibri" w:eastAsia="Calibri"/>
                 <w:b w:val="false"/>
                 <w:i w:val="false"/>
                 <w:strike w:val="true"/>

--- a/tests/org.obeonetwork.m2doc.tests/resources/excelServices/asTableWithStyle/asTableWithStyle-expected-generation.docx
+++ b/tests/org.obeonetwork.m2doc.tests/resources/excelServices/asTableWithStyle/asTableWithStyle-expected-generation.docx
@@ -43,67 +43,67 @@
             </w:pPr>
             <w:r>
               <w:rPr>
-                <w:rFonts w:ascii="Calibri" w:hAnsi="Calibri" w:cs="Calibri" w:eastAsia="Calibri"/>
-                <w:b w:val="true"/>
-                <w:i w:val="false"/>
-                <w:strike w:val="false"/>
+                <w:sz w:val="20"/>
+                <w:rFonts w:ascii="Calibri" w:hAnsi="Calibri" w:cs="Calibri" w:eastAsia="Calibri"/>
+                <w:b w:val="on"/>
+                <w:i w:val="off"/>
+                <w:strike w:val="off"/>
                 <w:color w:val="000000"/>
+              </w:rPr>
+              <w:t>Bold</w:t>
+            </w:r>
+          </w:p>
+        </w:tc>
+        <w:tc>
+          <w:p>
+            <w:pPr>
+              <w:spacing w:before="0" w:after="0"/>
+            </w:pPr>
+            <w:r>
+              <w:rPr>
                 <w:sz w:val="20"/>
-              </w:rPr>
-              <w:t>Bold</w:t>
-            </w:r>
-          </w:p>
-        </w:tc>
-        <w:tc>
-          <w:p>
-            <w:pPr>
-              <w:spacing w:before="0" w:after="0"/>
-            </w:pPr>
-            <w:r>
-              <w:rPr>
-                <w:rFonts w:ascii="Calibri" w:hAnsi="Calibri" w:cs="Calibri" w:eastAsia="Calibri"/>
-                <w:b w:val="false"/>
-                <w:i w:val="true"/>
-                <w:strike w:val="false"/>
+                <w:rFonts w:ascii="Calibri" w:hAnsi="Calibri" w:cs="Calibri" w:eastAsia="Calibri"/>
+                <w:b w:val="off"/>
+                <w:i w:val="on"/>
+                <w:strike w:val="off"/>
                 <w:color w:val="000000"/>
+              </w:rPr>
+              <w:t>Italic</w:t>
+            </w:r>
+          </w:p>
+        </w:tc>
+        <w:tc>
+          <w:p>
+            <w:pPr>
+              <w:spacing w:before="0" w:after="0"/>
+            </w:pPr>
+            <w:r>
+              <w:rPr>
                 <w:sz w:val="20"/>
-              </w:rPr>
-              <w:t>Italic</w:t>
-            </w:r>
-          </w:p>
-        </w:tc>
-        <w:tc>
-          <w:p>
-            <w:pPr>
-              <w:spacing w:before="0" w:after="0"/>
-            </w:pPr>
-            <w:r>
-              <w:rPr>
-                <w:rFonts w:ascii="Calibri" w:hAnsi="Calibri" w:cs="Calibri" w:eastAsia="Calibri"/>
-                <w:b w:val="false"/>
-                <w:i w:val="false"/>
-                <w:strike w:val="false"/>
+                <w:rFonts w:ascii="Calibri" w:hAnsi="Calibri" w:cs="Calibri" w:eastAsia="Calibri"/>
+                <w:b w:val="off"/>
+                <w:i w:val="off"/>
+                <w:u w:val="single"/>
+                <w:strike w:val="off"/>
                 <w:color w:val="000000"/>
+              </w:rPr>
+              <w:t>Underline</w:t>
+            </w:r>
+          </w:p>
+        </w:tc>
+        <w:tc>
+          <w:p>
+            <w:pPr>
+              <w:spacing w:before="0" w:after="0"/>
+            </w:pPr>
+            <w:r>
+              <w:rPr>
                 <w:sz w:val="20"/>
-                <w:u w:val="single"/>
-              </w:rPr>
-              <w:t>Underline</w:t>
-            </w:r>
-          </w:p>
-        </w:tc>
-        <w:tc>
-          <w:p>
-            <w:pPr>
-              <w:spacing w:before="0" w:after="0"/>
-            </w:pPr>
-            <w:r>
-              <w:rPr>
-                <w:rFonts w:ascii="Calibri" w:hAnsi="Calibri" w:cs="Calibri" w:eastAsia="Calibri"/>
-                <w:b w:val="false"/>
-                <w:i w:val="false"/>
-                <w:strike w:val="true"/>
+                <w:rFonts w:ascii="Calibri" w:hAnsi="Calibri" w:cs="Calibri" w:eastAsia="Calibri"/>
+                <w:b w:val="off"/>
+                <w:i w:val="off"/>
+                <w:strike w:val="on"/>
                 <w:color w:val="000000"/>
-                <w:sz w:val="20"/>
               </w:rPr>
               <w:t>Strike through</w:t>
             </w:r>
@@ -121,12 +121,12 @@
             </w:pPr>
             <w:r>
               <w:rPr>
-                <w:rFonts w:ascii="Calibri" w:hAnsi="Calibri" w:cs="Calibri" w:eastAsia="Calibri"/>
-                <w:b w:val="true"/>
-                <w:i w:val="false"/>
-                <w:strike w:val="false"/>
+                <w:sz w:val="10"/>
+                <w:rFonts w:ascii="Calibri" w:hAnsi="Calibri" w:cs="Calibri" w:eastAsia="Calibri"/>
+                <w:b w:val="on"/>
+                <w:i w:val="off"/>
+                <w:strike w:val="off"/>
                 <w:color w:val="ff007f"/>
-                <w:sz w:val="10"/>
               </w:rPr>
               <w:t>0</w:t>
             </w:r>
@@ -142,12 +142,12 @@
             </w:pPr>
             <w:r>
               <w:rPr>
-                <w:rFonts w:ascii="Calibri" w:hAnsi="Calibri" w:cs="Calibri" w:eastAsia="Calibri"/>
-                <w:b w:val="true"/>
-                <w:i w:val="true"/>
-                <w:strike w:val="false"/>
+                <w:sz w:val="12"/>
+                <w:rFonts w:ascii="Calibri" w:hAnsi="Calibri" w:cs="Calibri" w:eastAsia="Calibri"/>
+                <w:b w:val="on"/>
+                <w:i w:val="on"/>
+                <w:strike w:val="off"/>
                 <w:color w:val="007fff"/>
-                <w:sz w:val="12"/>
               </w:rPr>
               <w:t>1</w:t>
             </w:r>
@@ -163,13 +163,13 @@
             </w:pPr>
             <w:r>
               <w:rPr>
-                <w:rFonts w:ascii="Calibri" w:hAnsi="Calibri" w:cs="Calibri" w:eastAsia="Calibri"/>
-                <w:b w:val="true"/>
-                <w:i w:val="false"/>
-                <w:strike w:val="false"/>
+                <w:sz w:val="14"/>
+                <w:rFonts w:ascii="Calibri" w:hAnsi="Calibri" w:cs="Calibri" w:eastAsia="Calibri"/>
+                <w:b w:val="on"/>
+                <w:i w:val="off"/>
+                <w:u w:val="single"/>
+                <w:strike w:val="off"/>
                 <w:color w:val="7fff00"/>
-                <w:sz w:val="14"/>
-                <w:u w:val="single"/>
               </w:rPr>
               <w:t>2</w:t>
             </w:r>
@@ -185,12 +185,12 @@
             </w:pPr>
             <w:r>
               <w:rPr>
-                <w:rFonts w:ascii="Calibri" w:hAnsi="Calibri" w:cs="Calibri" w:eastAsia="Calibri"/>
-                <w:b w:val="true"/>
-                <w:i w:val="false"/>
-                <w:strike w:val="true"/>
+                <w:sz w:val="16"/>
+                <w:rFonts w:ascii="Calibri" w:hAnsi="Calibri" w:cs="Calibri" w:eastAsia="Calibri"/>
+                <w:b w:val="on"/>
+                <w:i w:val="off"/>
+                <w:strike w:val="on"/>
                 <w:color w:val="ff007f"/>
-                <w:sz w:val="16"/>
               </w:rPr>
               <w:t>3</w:t>
             </w:r>
@@ -208,12 +208,12 @@
             </w:pPr>
             <w:r>
               <w:rPr>
-                <w:rFonts w:ascii="Calibri" w:hAnsi="Calibri" w:cs="Calibri" w:eastAsia="Calibri"/>
-                <w:b w:val="true"/>
-                <w:i w:val="true"/>
-                <w:strike w:val="false"/>
+                <w:sz w:val="18"/>
+                <w:rFonts w:ascii="Calibri" w:hAnsi="Calibri" w:cs="Calibri" w:eastAsia="Calibri"/>
+                <w:b w:val="on"/>
+                <w:i w:val="on"/>
+                <w:strike w:val="off"/>
                 <w:color w:val="007fff"/>
-                <w:sz w:val="18"/>
               </w:rPr>
               <w:t>4</w:t>
             </w:r>
@@ -229,12 +229,12 @@
             </w:pPr>
             <w:r>
               <w:rPr>
-                <w:rFonts w:ascii="Calibri" w:hAnsi="Calibri" w:cs="Calibri" w:eastAsia="Calibri"/>
-                <w:b w:val="false"/>
-                <w:i w:val="true"/>
-                <w:strike w:val="false"/>
+                <w:sz w:val="20"/>
+                <w:rFonts w:ascii="Calibri" w:hAnsi="Calibri" w:cs="Calibri" w:eastAsia="Calibri"/>
+                <w:b w:val="off"/>
+                <w:i w:val="on"/>
+                <w:strike w:val="off"/>
                 <w:color w:val="7fff00"/>
-                <w:sz w:val="20"/>
               </w:rPr>
               <w:t>5</w:t>
             </w:r>
@@ -250,13 +250,13 @@
             </w:pPr>
             <w:r>
               <w:rPr>
-                <w:rFonts w:ascii="Calibri" w:hAnsi="Calibri" w:cs="Calibri" w:eastAsia="Calibri"/>
-                <w:b w:val="false"/>
-                <w:i w:val="true"/>
-                <w:strike w:val="false"/>
+                <w:sz w:val="22"/>
+                <w:rFonts w:ascii="Calibri" w:hAnsi="Calibri" w:cs="Calibri" w:eastAsia="Calibri"/>
+                <w:b w:val="off"/>
+                <w:i w:val="on"/>
+                <w:u w:val="single"/>
+                <w:strike w:val="off"/>
                 <w:color w:val="ff007f"/>
-                <w:sz w:val="22"/>
-                <w:u w:val="single"/>
               </w:rPr>
               <w:t>6</w:t>
             </w:r>
@@ -272,12 +272,12 @@
             </w:pPr>
             <w:r>
               <w:rPr>
-                <w:rFonts w:ascii="Calibri" w:hAnsi="Calibri" w:cs="Calibri" w:eastAsia="Calibri"/>
-                <w:b w:val="false"/>
-                <w:i w:val="true"/>
-                <w:strike w:val="true"/>
+                <w:sz w:val="24"/>
+                <w:rFonts w:ascii="Calibri" w:hAnsi="Calibri" w:cs="Calibri" w:eastAsia="Calibri"/>
+                <w:b w:val="off"/>
+                <w:i w:val="on"/>
+                <w:strike w:val="on"/>
                 <w:color w:val="007fff"/>
-                <w:sz w:val="24"/>
               </w:rPr>
               <w:t>7</w:t>
             </w:r>
@@ -295,79 +295,79 @@
             </w:pPr>
             <w:r>
               <w:rPr>
-                <w:rFonts w:ascii="Calibri" w:hAnsi="Calibri" w:cs="Calibri" w:eastAsia="Calibri"/>
-                <w:b w:val="true"/>
-                <w:i w:val="false"/>
-                <w:strike w:val="false"/>
+                <w:sz w:val="26"/>
+                <w:rFonts w:ascii="Calibri" w:hAnsi="Calibri" w:cs="Calibri" w:eastAsia="Calibri"/>
+                <w:b w:val="on"/>
+                <w:i w:val="off"/>
+                <w:u w:val="single"/>
+                <w:strike w:val="off"/>
                 <w:color w:val="7fff00"/>
-                <w:sz w:val="26"/>
+              </w:rPr>
+              <w:t>8</w:t>
+            </w:r>
+          </w:p>
+        </w:tc>
+        <w:tc>
+          <w:tcPr>
+            <w:shd w:color="auto" w:val="clear" w:fill="007fff"/>
+          </w:tcPr>
+          <w:p>
+            <w:pPr>
+              <w:spacing w:before="0" w:after="0"/>
+            </w:pPr>
+            <w:r>
+              <w:rPr>
+                <w:sz w:val="28"/>
+                <w:rFonts w:ascii="Calibri" w:hAnsi="Calibri" w:cs="Calibri" w:eastAsia="Calibri"/>
+                <w:b w:val="off"/>
+                <w:i w:val="on"/>
                 <w:u w:val="single"/>
-              </w:rPr>
-              <w:t>8</w:t>
-            </w:r>
-          </w:p>
-        </w:tc>
-        <w:tc>
-          <w:tcPr>
-            <w:shd w:color="auto" w:val="clear" w:fill="007fff"/>
-          </w:tcPr>
-          <w:p>
-            <w:pPr>
-              <w:spacing w:before="0" w:after="0"/>
-            </w:pPr>
-            <w:r>
-              <w:rPr>
-                <w:rFonts w:ascii="Calibri" w:hAnsi="Calibri" w:cs="Calibri" w:eastAsia="Calibri"/>
-                <w:b w:val="false"/>
-                <w:i w:val="true"/>
-                <w:strike w:val="false"/>
+                <w:strike w:val="off"/>
                 <w:color w:val="ff007f"/>
-                <w:sz w:val="28"/>
+              </w:rPr>
+              <w:t>9</w:t>
+            </w:r>
+          </w:p>
+        </w:tc>
+        <w:tc>
+          <w:tcPr>
+            <w:shd w:color="auto" w:val="clear" w:fill="7fff00"/>
+          </w:tcPr>
+          <w:p>
+            <w:pPr>
+              <w:spacing w:before="0" w:after="0"/>
+            </w:pPr>
+            <w:r>
+              <w:rPr>
+                <w:sz w:val="30"/>
+                <w:rFonts w:ascii="Calibri" w:hAnsi="Calibri" w:cs="Calibri" w:eastAsia="Calibri"/>
+                <w:b w:val="off"/>
+                <w:i w:val="off"/>
                 <w:u w:val="single"/>
-              </w:rPr>
-              <w:t>9</w:t>
-            </w:r>
-          </w:p>
-        </w:tc>
-        <w:tc>
-          <w:tcPr>
-            <w:shd w:color="auto" w:val="clear" w:fill="7fff00"/>
-          </w:tcPr>
-          <w:p>
-            <w:pPr>
-              <w:spacing w:before="0" w:after="0"/>
-            </w:pPr>
-            <w:r>
-              <w:rPr>
-                <w:rFonts w:ascii="Calibri" w:hAnsi="Calibri" w:cs="Calibri" w:eastAsia="Calibri"/>
-                <w:b w:val="false"/>
-                <w:i w:val="false"/>
-                <w:strike w:val="false"/>
+                <w:strike w:val="off"/>
                 <w:color w:val="007fff"/>
-                <w:sz w:val="30"/>
+              </w:rPr>
+              <w:t>10</w:t>
+            </w:r>
+          </w:p>
+        </w:tc>
+        <w:tc>
+          <w:tcPr>
+            <w:shd w:color="auto" w:val="clear" w:fill="ff007f"/>
+          </w:tcPr>
+          <w:p>
+            <w:pPr>
+              <w:spacing w:before="0" w:after="0"/>
+            </w:pPr>
+            <w:r>
+              <w:rPr>
+                <w:sz w:val="32"/>
+                <w:rFonts w:ascii="Calibri" w:hAnsi="Calibri" w:cs="Calibri" w:eastAsia="Calibri"/>
+                <w:b w:val="off"/>
+                <w:i w:val="off"/>
                 <w:u w:val="single"/>
-              </w:rPr>
-              <w:t>10</w:t>
-            </w:r>
-          </w:p>
-        </w:tc>
-        <w:tc>
-          <w:tcPr>
-            <w:shd w:color="auto" w:val="clear" w:fill="ff007f"/>
-          </w:tcPr>
-          <w:p>
-            <w:pPr>
-              <w:spacing w:before="0" w:after="0"/>
-            </w:pPr>
-            <w:r>
-              <w:rPr>
-                <w:rFonts w:ascii="Calibri" w:hAnsi="Calibri" w:cs="Calibri" w:eastAsia="Calibri"/>
-                <w:b w:val="false"/>
-                <w:i w:val="false"/>
-                <w:strike w:val="true"/>
+                <w:strike w:val="on"/>
                 <w:color w:val="7fff00"/>
-                <w:sz w:val="32"/>
-                <w:u w:val="single"/>
               </w:rPr>
               <w:t>11</w:t>
             </w:r>
@@ -385,12 +385,12 @@
             </w:pPr>
             <w:r>
               <w:rPr>
-                <w:rFonts w:ascii="Calibri" w:hAnsi="Calibri" w:cs="Calibri" w:eastAsia="Calibri"/>
-                <w:b w:val="true"/>
-                <w:i w:val="false"/>
-                <w:strike w:val="true"/>
+                <w:sz w:val="34"/>
+                <w:rFonts w:ascii="Calibri" w:hAnsi="Calibri" w:cs="Calibri" w:eastAsia="Calibri"/>
+                <w:b w:val="on"/>
+                <w:i w:val="off"/>
+                <w:strike w:val="on"/>
                 <w:color w:val="ff007f"/>
-                <w:sz w:val="34"/>
               </w:rPr>
               <w:t>12</w:t>
             </w:r>
@@ -406,12 +406,12 @@
             </w:pPr>
             <w:r>
               <w:rPr>
-                <w:rFonts w:ascii="Calibri" w:hAnsi="Calibri" w:cs="Calibri" w:eastAsia="Calibri"/>
-                <w:b w:val="false"/>
-                <w:i w:val="true"/>
-                <w:strike w:val="true"/>
+                <w:sz w:val="36"/>
+                <w:rFonts w:ascii="Calibri" w:hAnsi="Calibri" w:cs="Calibri" w:eastAsia="Calibri"/>
+                <w:b w:val="off"/>
+                <w:i w:val="on"/>
+                <w:strike w:val="on"/>
                 <w:color w:val="007fff"/>
-                <w:sz w:val="36"/>
               </w:rPr>
               <w:t>13</w:t>
             </w:r>
@@ -427,13 +427,13 @@
             </w:pPr>
             <w:r>
               <w:rPr>
-                <w:rFonts w:ascii="Calibri" w:hAnsi="Calibri" w:cs="Calibri" w:eastAsia="Calibri"/>
-                <w:b w:val="false"/>
-                <w:i w:val="false"/>
-                <w:strike w:val="true"/>
+                <w:sz w:val="38"/>
+                <w:rFonts w:ascii="Calibri" w:hAnsi="Calibri" w:cs="Calibri" w:eastAsia="Calibri"/>
+                <w:b w:val="off"/>
+                <w:i w:val="off"/>
+                <w:u w:val="single"/>
+                <w:strike w:val="on"/>
                 <w:color w:val="7fff00"/>
-                <w:sz w:val="38"/>
-                <w:u w:val="single"/>
               </w:rPr>
               <w:t>14</w:t>
             </w:r>
@@ -449,12 +449,12 @@
             </w:pPr>
             <w:r>
               <w:rPr>
-                <w:rFonts w:ascii="Calibri" w:hAnsi="Calibri" w:cs="Calibri" w:eastAsia="Calibri"/>
-                <w:b w:val="false"/>
-                <w:i w:val="false"/>
-                <w:strike w:val="true"/>
+                <w:sz w:val="40"/>
+                <w:rFonts w:ascii="Calibri" w:hAnsi="Calibri" w:cs="Calibri" w:eastAsia="Calibri"/>
+                <w:b w:val="off"/>
+                <w:i w:val="off"/>
+                <w:strike w:val="on"/>
                 <w:color w:val="ff007f"/>
-                <w:sz w:val="40"/>
               </w:rPr>
               <w:t>15</w:t>
             </w:r>
